--- a/АСД Лаб 3.docx
+++ b/АСД Лаб 3.docx
@@ -925,15 +925,7 @@
           <w:sz w:val="28"/>
           <w:szCs w:val="28"/>
         </w:rPr>
-        <w:t xml:space="preserve"> </w:t>
-      </w:r>
-      <w:r>
-        <w:rPr>
-          <w:rFonts w:ascii="Times New Roman" w:hAnsi="Times New Roman" w:cs="Times New Roman"/>
-          <w:sz w:val="28"/>
-          <w:szCs w:val="28"/>
-        </w:rPr>
-        <w:t xml:space="preserve">Задано </w:t>
+        <w:t xml:space="preserve"> Задано </w:t>
       </w:r>
       <w:r>
         <w:rPr>
@@ -993,7 +985,7 @@
                     <pic:cNvPicPr/>
                   </pic:nvPicPr>
                   <pic:blipFill>
-                    <a:blip r:embed="rId7"/>
+                    <a:blip r:embed="rId8"/>
                     <a:stretch>
                       <a:fillRect/>
                     </a:stretch>
@@ -1699,18 +1691,7 @@
           <w:szCs w:val="28"/>
           <w:lang w:val="uk-UA"/>
         </w:rPr>
-        <w:t>Крок 1. Визна</w:t>
-      </w:r>
-      <w:bookmarkStart w:id="1" w:name="_GoBack"/>
-      <w:bookmarkEnd w:id="1"/>
-      <w:r>
-        <w:rPr>
-          <w:rFonts w:ascii="Times New Roman" w:hAnsi="Times New Roman" w:cs="Times New Roman"/>
-          <w:sz w:val="28"/>
-          <w:szCs w:val="28"/>
-          <w:lang w:val="uk-UA"/>
-        </w:rPr>
-        <w:t>чимо основні дії.</w:t>
+        <w:t>Крок 1. Визначимо основні дії.</w:t>
       </w:r>
     </w:p>
     <w:p>
@@ -1860,7 +1841,7 @@
           <w:szCs w:val="28"/>
         </w:rPr>
         <w:sectPr>
-          <w:headerReference w:type="first" r:id="rId8"/>
+          <w:headerReference w:type="first" r:id="rId9"/>
           <w:pgSz w:w="11906" w:h="16838"/>
           <w:pgMar w:top="1134" w:right="850" w:bottom="1134" w:left="1701" w:header="708" w:footer="708" w:gutter="0"/>
           <w:cols w:space="707"/>
@@ -2598,15 +2579,6 @@
           <w:lang w:val="uk-UA"/>
         </w:rPr>
         <w:tab/>
-      </w:r>
-      <w:r>
-        <w:rPr>
-          <w:rFonts w:ascii="Times New Roman" w:hAnsi="Times New Roman" w:cs="Times New Roman"/>
-          <w:b/>
-          <w:sz w:val="28"/>
-          <w:szCs w:val="28"/>
-          <w:lang w:val="uk-UA"/>
-        </w:rPr>
         <w:t>повторити</w:t>
       </w:r>
     </w:p>
@@ -2871,7 +2843,7 @@
           <w:b/>
           <w:sz w:val="28"/>
           <w:szCs w:val="28"/>
-          <w:lang w:val="en-US"/>
+          <w:lang w:val="ru-RU"/>
         </w:rPr>
       </w:pPr>
       <w:r>
@@ -2904,15 +2876,6 @@
           <w:lang w:val="ru-RU"/>
         </w:rPr>
         <w:tab/>
-      </w:r>
-      <w:r>
-        <w:rPr>
-          <w:rFonts w:ascii="Times New Roman" w:hAnsi="Times New Roman" w:cs="Times New Roman"/>
-          <w:b/>
-          <w:sz w:val="28"/>
-          <w:szCs w:val="28"/>
-          <w:lang w:val="en-US"/>
-        </w:rPr>
         <w:t xml:space="preserve"> </w:t>
       </w:r>
       <w:r>
@@ -3438,7 +3401,7 @@
           <w:b/>
           <w:sz w:val="28"/>
           <w:szCs w:val="28"/>
-          <w:lang w:val="en-US"/>
+          <w:lang w:val="ru-RU"/>
         </w:rPr>
       </w:pPr>
       <w:r>
@@ -3485,17 +3448,7 @@
           <w:szCs w:val="28"/>
           <w:lang w:val="uk-UA"/>
         </w:rPr>
-        <w:t xml:space="preserve"> </w:t>
-      </w:r>
-      <w:r>
-        <w:rPr>
-          <w:rFonts w:ascii="Times New Roman" w:hAnsi="Times New Roman" w:cs="Times New Roman"/>
-          <w:b/>
-          <w:sz w:val="28"/>
-          <w:szCs w:val="28"/>
-          <w:lang w:val="uk-UA"/>
-        </w:rPr>
-        <w:t>інакше</w:t>
+        <w:t xml:space="preserve"> інакше</w:t>
       </w:r>
     </w:p>
     <w:p>
@@ -3781,7 +3734,7 @@
                     <pic:cNvPicPr/>
                   </pic:nvPicPr>
                   <pic:blipFill>
-                    <a:blip r:embed="rId9" cstate="print">
+                    <a:blip r:embed="rId10" cstate="print">
                       <a:extLst>
                         <a:ext uri="{28A0092B-C50C-407E-A947-70E740481C1C}">
                           <a14:useLocalDpi xmlns:a14="http://schemas.microsoft.com/office/drawing/2010/main" val="0"/>
@@ -3858,7 +3811,7 @@
                     <pic:cNvPicPr/>
                   </pic:nvPicPr>
                   <pic:blipFill>
-                    <a:blip r:embed="rId10" cstate="print">
+                    <a:blip r:embed="rId11" cstate="print">
                       <a:extLst>
                         <a:ext uri="{28A0092B-C50C-407E-A947-70E740481C1C}">
                           <a14:useLocalDpi xmlns:a14="http://schemas.microsoft.com/office/drawing/2010/main" val="0"/>
@@ -4224,22 +4177,41 @@
           <w:b/>
           <w:sz w:val="28"/>
           <w:szCs w:val="28"/>
-          <w:lang w:val="en-US"/>
+          <w:lang w:val="uk-UA"/>
         </w:rPr>
         <w:lastRenderedPageBreak/>
+        <w:t>Випробовування алгоритму:</w:t>
+      </w:r>
+    </w:p>
+    <w:p>
+      <w:pPr>
+        <w:rPr>
+          <w:rFonts w:ascii="Times New Roman" w:hAnsi="Times New Roman" w:cs="Times New Roman"/>
+          <w:sz w:val="28"/>
+          <w:szCs w:val="28"/>
+          <w:lang w:val="uk-UA"/>
+        </w:rPr>
+      </w:pPr>
+      <w:r>
+        <w:rPr>
+          <w:rFonts w:ascii="Times New Roman" w:hAnsi="Times New Roman" w:cs="Times New Roman"/>
+          <w:sz w:val="28"/>
+          <w:szCs w:val="28"/>
+          <w:lang w:val="uk-UA"/>
+        </w:rPr>
         <w:drawing>
-          <wp:anchor distT="0" distB="0" distL="114300" distR="114300" simplePos="0" relativeHeight="251660288" behindDoc="0" locked="0" layoutInCell="1" allowOverlap="1" wp14:anchorId="3B41513E">
+          <wp:anchor distT="0" distB="0" distL="114300" distR="114300" simplePos="0" relativeHeight="251660288" behindDoc="0" locked="0" layoutInCell="1" allowOverlap="1" wp14:anchorId="1E73D2E1">
             <wp:simplePos x="0" y="0"/>
             <wp:positionH relativeFrom="column">
-              <wp:posOffset>1905</wp:posOffset>
+              <wp:posOffset>0</wp:posOffset>
             </wp:positionH>
             <wp:positionV relativeFrom="paragraph">
-              <wp:posOffset>255270</wp:posOffset>
+              <wp:posOffset>6855864</wp:posOffset>
             </wp:positionV>
-            <wp:extent cx="5940425" cy="6135370"/>
+            <wp:extent cx="5940425" cy="1507490"/>
             <wp:effectExtent l="0" t="0" r="3175" b="0"/>
             <wp:wrapNone/>
-            <wp:docPr id="5" name="Picture 5"/>
+            <wp:docPr id="8" name="Picture 8"/>
             <wp:cNvGraphicFramePr>
               <a:graphicFrameLocks xmlns:a="http://schemas.openxmlformats.org/drawingml/2006/main" noChangeAspect="1"/>
             </wp:cNvGraphicFramePr>
@@ -4251,7 +4223,7 @@
                     <pic:cNvPicPr/>
                   </pic:nvPicPr>
                   <pic:blipFill>
-                    <a:blip r:embed="rId11">
+                    <a:blip r:embed="rId12">
                       <a:extLst>
                         <a:ext uri="{28A0092B-C50C-407E-A947-70E740481C1C}">
                           <a14:useLocalDpi xmlns:a14="http://schemas.microsoft.com/office/drawing/2010/main" val="0"/>
@@ -4265,7 +4237,7 @@
                   <pic:spPr>
                     <a:xfrm>
                       <a:off x="0" y="0"/>
-                      <a:ext cx="5940425" cy="6135370"/>
+                      <a:ext cx="5940425" cy="1507490"/>
                     </a:xfrm>
                     <a:prstGeom prst="rect">
                       <a:avLst/>
@@ -4286,248 +4258,15 @@
       <w:r>
         <w:rPr>
           <w:rFonts w:ascii="Times New Roman" w:hAnsi="Times New Roman" w:cs="Times New Roman"/>
-          <w:b/>
-          <w:sz w:val="28"/>
-          <w:szCs w:val="28"/>
-          <w:lang w:val="uk-UA"/>
-        </w:rPr>
-        <w:t>Випробовування алгоритму:</w:t>
-      </w:r>
-    </w:p>
-    <w:p>
-      <w:pPr>
-        <w:rPr>
-          <w:rFonts w:ascii="Times New Roman" w:hAnsi="Times New Roman" w:cs="Times New Roman"/>
-          <w:sz w:val="28"/>
-          <w:szCs w:val="28"/>
-          <w:lang w:val="uk-UA"/>
-        </w:rPr>
-      </w:pPr>
-    </w:p>
-    <w:p>
-      <w:pPr>
-        <w:rPr>
-          <w:rFonts w:ascii="Times New Roman" w:hAnsi="Times New Roman" w:cs="Times New Roman"/>
-          <w:sz w:val="28"/>
-          <w:szCs w:val="28"/>
-          <w:lang w:val="uk-UA"/>
-        </w:rPr>
-      </w:pPr>
-    </w:p>
-    <w:p>
-      <w:pPr>
-        <w:rPr>
-          <w:rFonts w:ascii="Times New Roman" w:hAnsi="Times New Roman" w:cs="Times New Roman"/>
-          <w:sz w:val="28"/>
-          <w:szCs w:val="28"/>
-          <w:lang w:val="uk-UA"/>
-        </w:rPr>
-      </w:pPr>
-    </w:p>
-    <w:p>
-      <w:pPr>
-        <w:rPr>
-          <w:rFonts w:ascii="Times New Roman" w:hAnsi="Times New Roman" w:cs="Times New Roman"/>
-          <w:sz w:val="28"/>
-          <w:szCs w:val="28"/>
-          <w:lang w:val="uk-UA"/>
-        </w:rPr>
-      </w:pPr>
-    </w:p>
-    <w:p>
-      <w:pPr>
-        <w:rPr>
-          <w:rFonts w:ascii="Times New Roman" w:hAnsi="Times New Roman" w:cs="Times New Roman"/>
-          <w:sz w:val="28"/>
-          <w:szCs w:val="28"/>
-          <w:lang w:val="uk-UA"/>
-        </w:rPr>
-      </w:pPr>
-    </w:p>
-    <w:p>
-      <w:pPr>
-        <w:rPr>
-          <w:rFonts w:ascii="Times New Roman" w:hAnsi="Times New Roman" w:cs="Times New Roman"/>
-          <w:sz w:val="28"/>
-          <w:szCs w:val="28"/>
-          <w:lang w:val="uk-UA"/>
-        </w:rPr>
-      </w:pPr>
-    </w:p>
-    <w:p>
-      <w:pPr>
-        <w:rPr>
-          <w:rFonts w:ascii="Times New Roman" w:hAnsi="Times New Roman" w:cs="Times New Roman"/>
-          <w:sz w:val="28"/>
-          <w:szCs w:val="28"/>
-          <w:lang w:val="uk-UA"/>
-        </w:rPr>
-      </w:pPr>
-    </w:p>
-    <w:p>
-      <w:pPr>
-        <w:rPr>
-          <w:rFonts w:ascii="Times New Roman" w:hAnsi="Times New Roman" w:cs="Times New Roman"/>
-          <w:sz w:val="28"/>
-          <w:szCs w:val="28"/>
-          <w:lang w:val="uk-UA"/>
-        </w:rPr>
-      </w:pPr>
-    </w:p>
-    <w:p>
-      <w:pPr>
-        <w:rPr>
-          <w:rFonts w:ascii="Times New Roman" w:hAnsi="Times New Roman" w:cs="Times New Roman"/>
-          <w:sz w:val="28"/>
-          <w:szCs w:val="28"/>
-          <w:lang w:val="uk-UA"/>
-        </w:rPr>
-      </w:pPr>
-    </w:p>
-    <w:p>
-      <w:pPr>
-        <w:rPr>
-          <w:rFonts w:ascii="Times New Roman" w:hAnsi="Times New Roman" w:cs="Times New Roman"/>
-          <w:sz w:val="28"/>
-          <w:szCs w:val="28"/>
-          <w:lang w:val="uk-UA"/>
-        </w:rPr>
-      </w:pPr>
-    </w:p>
-    <w:p>
-      <w:pPr>
-        <w:rPr>
-          <w:rFonts w:ascii="Times New Roman" w:hAnsi="Times New Roman" w:cs="Times New Roman"/>
-          <w:sz w:val="28"/>
-          <w:szCs w:val="28"/>
-          <w:lang w:val="uk-UA"/>
-        </w:rPr>
-      </w:pPr>
-    </w:p>
-    <w:p>
-      <w:pPr>
-        <w:rPr>
-          <w:rFonts w:ascii="Times New Roman" w:hAnsi="Times New Roman" w:cs="Times New Roman"/>
-          <w:sz w:val="28"/>
-          <w:szCs w:val="28"/>
-          <w:lang w:val="uk-UA"/>
-        </w:rPr>
-      </w:pPr>
-    </w:p>
-    <w:p>
-      <w:pPr>
-        <w:rPr>
-          <w:rFonts w:ascii="Times New Roman" w:hAnsi="Times New Roman" w:cs="Times New Roman"/>
-          <w:sz w:val="28"/>
-          <w:szCs w:val="28"/>
-          <w:lang w:val="uk-UA"/>
-        </w:rPr>
-      </w:pPr>
-    </w:p>
-    <w:p>
-      <w:pPr>
-        <w:rPr>
-          <w:rFonts w:ascii="Times New Roman" w:hAnsi="Times New Roman" w:cs="Times New Roman"/>
-          <w:sz w:val="28"/>
-          <w:szCs w:val="28"/>
-          <w:lang w:val="uk-UA"/>
-        </w:rPr>
-      </w:pPr>
-    </w:p>
-    <w:p>
-      <w:pPr>
-        <w:rPr>
-          <w:rFonts w:ascii="Times New Roman" w:hAnsi="Times New Roman" w:cs="Times New Roman"/>
-          <w:sz w:val="28"/>
-          <w:szCs w:val="28"/>
-          <w:lang w:val="uk-UA"/>
-        </w:rPr>
-      </w:pPr>
-    </w:p>
-    <w:p>
-      <w:pPr>
-        <w:rPr>
-          <w:rFonts w:ascii="Times New Roman" w:hAnsi="Times New Roman" w:cs="Times New Roman"/>
-          <w:sz w:val="28"/>
-          <w:szCs w:val="28"/>
-          <w:lang w:val="uk-UA"/>
-        </w:rPr>
-      </w:pPr>
-    </w:p>
-    <w:p>
-      <w:pPr>
-        <w:rPr>
-          <w:rFonts w:ascii="Times New Roman" w:hAnsi="Times New Roman" w:cs="Times New Roman"/>
-          <w:sz w:val="28"/>
-          <w:szCs w:val="28"/>
-          <w:lang w:val="uk-UA"/>
-        </w:rPr>
-      </w:pPr>
-    </w:p>
-    <w:p>
-      <w:pPr>
-        <w:rPr>
-          <w:rFonts w:ascii="Times New Roman" w:hAnsi="Times New Roman" w:cs="Times New Roman"/>
-          <w:sz w:val="28"/>
-          <w:szCs w:val="28"/>
-          <w:lang w:val="uk-UA"/>
-        </w:rPr>
-      </w:pPr>
-    </w:p>
-    <w:p>
-      <w:pPr>
-        <w:rPr>
-          <w:rFonts w:ascii="Times New Roman" w:hAnsi="Times New Roman" w:cs="Times New Roman"/>
-          <w:sz w:val="28"/>
-          <w:szCs w:val="28"/>
-          <w:lang w:val="uk-UA"/>
-        </w:rPr>
-      </w:pPr>
-    </w:p>
-    <w:p>
-      <w:pPr>
-        <w:rPr>
-          <w:rFonts w:ascii="Times New Roman" w:hAnsi="Times New Roman" w:cs="Times New Roman"/>
-          <w:b/>
-          <w:sz w:val="28"/>
-          <w:szCs w:val="28"/>
-          <w:lang w:val="uk-UA"/>
-        </w:rPr>
-      </w:pPr>
-      <w:r>
-        <w:rPr>
-          <w:rFonts w:ascii="Times New Roman" w:hAnsi="Times New Roman" w:cs="Times New Roman"/>
-          <w:b/>
-          <w:sz w:val="28"/>
-          <w:szCs w:val="28"/>
-          <w:lang w:val="uk-UA"/>
-        </w:rPr>
-        <w:t>Результат:</w:t>
-      </w:r>
-    </w:p>
-    <w:p>
-      <w:pPr>
-        <w:rPr>
-          <w:rFonts w:ascii="Times New Roman" w:hAnsi="Times New Roman" w:cs="Times New Roman"/>
-          <w:b/>
-          <w:sz w:val="28"/>
-          <w:szCs w:val="28"/>
-          <w:lang w:val="uk-UA"/>
-        </w:rPr>
-      </w:pPr>
-      <w:r>
-        <w:rPr>
-          <w:rFonts w:ascii="Times New Roman" w:hAnsi="Times New Roman" w:cs="Times New Roman"/>
-          <w:b/>
           <w:sz w:val="28"/>
           <w:szCs w:val="28"/>
           <w:lang w:val="uk-UA"/>
         </w:rPr>
         <w:drawing>
-          <wp:inline distT="0" distB="0" distL="0" distR="0" wp14:anchorId="4271A729" wp14:editId="6F2224C7">
-            <wp:extent cx="1543265" cy="2305372"/>
-            <wp:effectExtent l="0" t="0" r="0" b="0"/>
-            <wp:docPr id="11" name="Picture 11"/>
+          <wp:inline distT="0" distB="0" distL="0" distR="0" wp14:anchorId="478DCE45" wp14:editId="652146AF">
+            <wp:extent cx="5940425" cy="6859270"/>
+            <wp:effectExtent l="0" t="0" r="3175" b="0"/>
+            <wp:docPr id="7" name="Picture 7"/>
             <wp:cNvGraphicFramePr>
               <a:graphicFrameLocks xmlns:a="http://schemas.openxmlformats.org/drawingml/2006/main" noChangeAspect="1"/>
             </wp:cNvGraphicFramePr>
@@ -4539,7 +4278,7 @@
                     <pic:cNvPicPr/>
                   </pic:nvPicPr>
                   <pic:blipFill>
-                    <a:blip r:embed="rId12"/>
+                    <a:blip r:embed="rId13"/>
                     <a:stretch>
                       <a:fillRect/>
                     </a:stretch>
@@ -4547,7 +4286,7 @@
                   <pic:spPr>
                     <a:xfrm>
                       <a:off x="0" y="0"/>
-                      <a:ext cx="1543265" cy="2305372"/>
+                      <a:ext cx="5940425" cy="6859270"/>
                     </a:xfrm>
                     <a:prstGeom prst="rect">
                       <a:avLst/>
@@ -4564,20 +4303,796 @@
       <w:pPr>
         <w:rPr>
           <w:rFonts w:ascii="Times New Roman" w:hAnsi="Times New Roman" w:cs="Times New Roman"/>
-          <w:b/>
-          <w:sz w:val="28"/>
-          <w:szCs w:val="28"/>
-          <w:lang w:val="uk-UA"/>
-        </w:rPr>
-      </w:pPr>
-      <w:r>
-        <w:rPr>
-          <w:rFonts w:ascii="Times New Roman" w:hAnsi="Times New Roman" w:cs="Times New Roman"/>
+          <w:sz w:val="28"/>
+          <w:szCs w:val="28"/>
+          <w:lang w:val="uk-UA"/>
+        </w:rPr>
+      </w:pPr>
+    </w:p>
+    <w:p>
+      <w:pPr>
+        <w:rPr>
+          <w:rFonts w:ascii="Times New Roman" w:hAnsi="Times New Roman" w:cs="Times New Roman"/>
+          <w:sz w:val="28"/>
+          <w:szCs w:val="28"/>
+          <w:lang w:val="uk-UA"/>
+        </w:rPr>
+      </w:pPr>
+    </w:p>
+    <w:p>
+      <w:pPr>
+        <w:rPr>
+          <w:rFonts w:ascii="Times New Roman" w:hAnsi="Times New Roman" w:cs="Times New Roman"/>
+          <w:sz w:val="28"/>
+          <w:szCs w:val="28"/>
+          <w:lang w:val="uk-UA"/>
+        </w:rPr>
+      </w:pPr>
+    </w:p>
+    <w:p>
+      <w:pPr>
+        <w:rPr>
+          <w:rFonts w:ascii="Times New Roman" w:hAnsi="Times New Roman" w:cs="Times New Roman"/>
+          <w:sz w:val="28"/>
+          <w:szCs w:val="28"/>
+          <w:lang w:val="uk-UA"/>
+        </w:rPr>
+      </w:pPr>
+    </w:p>
+    <w:p>
+      <w:pPr>
+        <w:rPr>
+          <w:rFonts w:ascii="Times New Roman" w:hAnsi="Times New Roman" w:cs="Times New Roman"/>
+          <w:sz w:val="28"/>
+          <w:szCs w:val="28"/>
+          <w:lang w:val="uk-UA"/>
+        </w:rPr>
+      </w:pPr>
+    </w:p>
+    <w:p>
+      <w:pPr>
+        <w:rPr>
+          <w:rFonts w:ascii="Times New Roman" w:hAnsi="Times New Roman" w:cs="Times New Roman"/>
+          <w:sz w:val="28"/>
+          <w:szCs w:val="28"/>
+          <w:lang w:val="uk-UA"/>
+        </w:rPr>
+      </w:pPr>
+    </w:p>
+    <w:p>
+      <w:pPr>
+        <w:rPr>
+          <w:rFonts w:ascii="Times New Roman" w:hAnsi="Times New Roman" w:cs="Times New Roman"/>
+          <w:b/>
+          <w:sz w:val="28"/>
+          <w:szCs w:val="28"/>
+          <w:lang w:val="uk-UA"/>
+        </w:rPr>
+      </w:pPr>
+      <w:r>
+        <w:rPr>
+          <w:rFonts w:ascii="Times New Roman" w:hAnsi="Times New Roman" w:cs="Times New Roman"/>
+          <w:b/>
           <w:sz w:val="28"/>
           <w:szCs w:val="28"/>
           <w:lang w:val="uk-UA"/>
         </w:rPr>
         <w:lastRenderedPageBreak/>
+        <w:t>Результат:</w:t>
+      </w:r>
+    </w:p>
+    <w:p>
+      <w:pPr>
+        <w:rPr>
+          <w:rFonts w:ascii="Times New Roman" w:hAnsi="Times New Roman" w:cs="Times New Roman"/>
+          <w:b/>
+          <w:sz w:val="28"/>
+          <w:szCs w:val="28"/>
+          <w:lang w:val="uk-UA"/>
+        </w:rPr>
+      </w:pPr>
+      <w:r>
+        <w:rPr>
+          <w:rFonts w:ascii="Times New Roman" w:hAnsi="Times New Roman" w:cs="Times New Roman"/>
+          <w:b/>
+          <w:sz w:val="28"/>
+          <w:szCs w:val="28"/>
+          <w:lang w:val="uk-UA"/>
+        </w:rPr>
+        <w:drawing>
+          <wp:inline distT="0" distB="0" distL="0" distR="0" wp14:anchorId="7110695C" wp14:editId="23F5B1B9">
+            <wp:extent cx="2343477" cy="2495898"/>
+            <wp:effectExtent l="0" t="0" r="0" b="0"/>
+            <wp:docPr id="9" name="Picture 9"/>
+            <wp:cNvGraphicFramePr>
+              <a:graphicFrameLocks xmlns:a="http://schemas.openxmlformats.org/drawingml/2006/main" noChangeAspect="1"/>
+            </wp:cNvGraphicFramePr>
+            <a:graphic xmlns:a="http://schemas.openxmlformats.org/drawingml/2006/main">
+              <a:graphicData uri="http://schemas.openxmlformats.org/drawingml/2006/picture">
+                <pic:pic xmlns:pic="http://schemas.openxmlformats.org/drawingml/2006/picture">
+                  <pic:nvPicPr>
+                    <pic:cNvPr id="1" name=""/>
+                    <pic:cNvPicPr/>
+                  </pic:nvPicPr>
+                  <pic:blipFill>
+                    <a:blip r:embed="rId14"/>
+                    <a:stretch>
+                      <a:fillRect/>
+                    </a:stretch>
+                  </pic:blipFill>
+                  <pic:spPr>
+                    <a:xfrm>
+                      <a:off x="0" y="0"/>
+                      <a:ext cx="2343477" cy="2495898"/>
+                    </a:xfrm>
+                    <a:prstGeom prst="rect">
+                      <a:avLst/>
+                    </a:prstGeom>
+                  </pic:spPr>
+                </pic:pic>
+              </a:graphicData>
+            </a:graphic>
+          </wp:inline>
+        </w:drawing>
+      </w:r>
+    </w:p>
+    <w:tbl>
+      <w:tblPr>
+        <w:tblStyle w:val="PlainTable1"/>
+        <w:tblW w:w="0" w:type="auto"/>
+        <w:tblLook w:val="04A0" w:firstRow="1" w:lastRow="0" w:firstColumn="1" w:lastColumn="0" w:noHBand="0" w:noVBand="1"/>
+      </w:tblPr>
+      <w:tblGrid>
+        <w:gridCol w:w="715"/>
+        <w:gridCol w:w="8630"/>
+      </w:tblGrid>
+      <w:tr>
+        <w:trPr>
+          <w:cnfStyle w:val="100000000000" w:firstRow="1" w:lastRow="0" w:firstColumn="0" w:lastColumn="0" w:oddVBand="0" w:evenVBand="0" w:oddHBand="0" w:evenHBand="0" w:firstRowFirstColumn="0" w:firstRowLastColumn="0" w:lastRowFirstColumn="0" w:lastRowLastColumn="0"/>
+          <w:trHeight w:val="350"/>
+        </w:trPr>
+        <w:tc>
+          <w:tcPr>
+            <w:cnfStyle w:val="001000000000" w:firstRow="0" w:lastRow="0" w:firstColumn="1" w:lastColumn="0" w:oddVBand="0" w:evenVBand="0" w:oddHBand="0" w:evenHBand="0" w:firstRowFirstColumn="0" w:firstRowLastColumn="0" w:lastRowFirstColumn="0" w:lastRowLastColumn="0"/>
+            <w:tcW w:w="715" w:type="dxa"/>
+          </w:tcPr>
+          <w:p>
+            <w:pPr>
+              <w:rPr>
+                <w:rFonts w:ascii="Times New Roman" w:hAnsi="Times New Roman" w:cs="Times New Roman"/>
+                <w:sz w:val="28"/>
+                <w:szCs w:val="28"/>
+              </w:rPr>
+            </w:pPr>
+            <w:r>
+              <w:rPr>
+                <w:rFonts w:ascii="Times New Roman" w:hAnsi="Times New Roman" w:cs="Times New Roman"/>
+                <w:sz w:val="28"/>
+                <w:szCs w:val="28"/>
+              </w:rPr>
+              <w:t>1.</w:t>
+            </w:r>
+          </w:p>
+        </w:tc>
+        <w:tc>
+          <w:tcPr>
+            <w:tcW w:w="8630" w:type="dxa"/>
+          </w:tcPr>
+          <w:p>
+            <w:pPr>
+              <w:cnfStyle w:val="100000000000" w:firstRow="1" w:lastRow="0" w:firstColumn="0" w:lastColumn="0" w:oddVBand="0" w:evenVBand="0" w:oddHBand="0" w:evenHBand="0" w:firstRowFirstColumn="0" w:firstRowLastColumn="0" w:lastRowFirstColumn="0" w:lastRowLastColumn="0"/>
+              <w:rPr>
+                <w:rFonts w:ascii="Times New Roman" w:hAnsi="Times New Roman" w:cs="Times New Roman"/>
+                <w:b w:val="0"/>
+                <w:sz w:val="28"/>
+                <w:szCs w:val="28"/>
+              </w:rPr>
+            </w:pPr>
+            <w:r>
+              <w:rPr>
+                <w:rFonts w:ascii="Times New Roman" w:hAnsi="Times New Roman" w:cs="Times New Roman"/>
+                <w:b w:val="0"/>
+                <w:sz w:val="28"/>
+                <w:szCs w:val="28"/>
+              </w:rPr>
+              <w:t>Введемо дані: х = 0.5</w:t>
+            </w:r>
+          </w:p>
+        </w:tc>
+      </w:tr>
+      <w:tr>
+        <w:trPr>
+          <w:cnfStyle w:val="000000100000" w:firstRow="0" w:lastRow="0" w:firstColumn="0" w:lastColumn="0" w:oddVBand="0" w:evenVBand="0" w:oddHBand="1" w:evenHBand="0" w:firstRowFirstColumn="0" w:firstRowLastColumn="0" w:lastRowFirstColumn="0" w:lastRowLastColumn="0"/>
+          <w:trHeight w:val="350"/>
+        </w:trPr>
+        <w:tc>
+          <w:tcPr>
+            <w:cnfStyle w:val="001000000000" w:firstRow="0" w:lastRow="0" w:firstColumn="1" w:lastColumn="0" w:oddVBand="0" w:evenVBand="0" w:oddHBand="0" w:evenHBand="0" w:firstRowFirstColumn="0" w:firstRowLastColumn="0" w:lastRowFirstColumn="0" w:lastRowLastColumn="0"/>
+            <w:tcW w:w="715" w:type="dxa"/>
+          </w:tcPr>
+          <w:p>
+            <w:pPr>
+              <w:rPr>
+                <w:rFonts w:ascii="Times New Roman" w:hAnsi="Times New Roman" w:cs="Times New Roman"/>
+                <w:sz w:val="28"/>
+                <w:szCs w:val="28"/>
+                <w:lang w:val="uk-UA"/>
+              </w:rPr>
+            </w:pPr>
+            <w:r>
+              <w:rPr>
+                <w:rFonts w:ascii="Times New Roman" w:hAnsi="Times New Roman" w:cs="Times New Roman"/>
+                <w:sz w:val="28"/>
+                <w:szCs w:val="28"/>
+                <w:lang w:val="uk-UA"/>
+              </w:rPr>
+              <w:t>2.</w:t>
+            </w:r>
+          </w:p>
+        </w:tc>
+        <w:tc>
+          <w:tcPr>
+            <w:tcW w:w="8630" w:type="dxa"/>
+          </w:tcPr>
+          <w:p>
+            <w:pPr>
+              <w:cnfStyle w:val="000000100000" w:firstRow="0" w:lastRow="0" w:firstColumn="0" w:lastColumn="0" w:oddVBand="0" w:evenVBand="0" w:oddHBand="1" w:evenHBand="0" w:firstRowFirstColumn="0" w:firstRowLastColumn="0" w:lastRowFirstColumn="0" w:lastRowLastColumn="0"/>
+              <w:rPr>
+                <w:rFonts w:ascii="Times New Roman" w:hAnsi="Times New Roman" w:cs="Times New Roman"/>
+                <w:b/>
+                <w:sz w:val="28"/>
+                <w:szCs w:val="28"/>
+              </w:rPr>
+            </w:pPr>
+            <w:r>
+              <w:rPr>
+                <w:rFonts w:ascii="Times New Roman" w:hAnsi="Times New Roman" w:cs="Times New Roman"/>
+                <w:sz w:val="28"/>
+                <w:szCs w:val="28"/>
+                <w:lang w:val="en-US"/>
+              </w:rPr>
+              <w:t>x</w:t>
+            </w:r>
+            <w:r>
+              <w:rPr>
+                <w:rFonts w:ascii="Times New Roman" w:hAnsi="Times New Roman" w:cs="Times New Roman"/>
+                <w:sz w:val="28"/>
+                <w:szCs w:val="28"/>
+                <w:lang w:val="ru-RU"/>
+              </w:rPr>
+              <w:t xml:space="preserve"> &gt; -2 &amp;&amp; </w:t>
+            </w:r>
+            <w:r>
+              <w:rPr>
+                <w:rFonts w:ascii="Times New Roman" w:hAnsi="Times New Roman" w:cs="Times New Roman"/>
+                <w:sz w:val="28"/>
+                <w:szCs w:val="28"/>
+                <w:lang w:val="en-US"/>
+              </w:rPr>
+              <w:t>x</w:t>
+            </w:r>
+            <w:r>
+              <w:rPr>
+                <w:rFonts w:ascii="Times New Roman" w:hAnsi="Times New Roman" w:cs="Times New Roman"/>
+                <w:sz w:val="28"/>
+                <w:szCs w:val="28"/>
+                <w:lang w:val="ru-RU"/>
+              </w:rPr>
+              <w:t xml:space="preserve"> &lt; 2</w:t>
+            </w:r>
+          </w:p>
+        </w:tc>
+      </w:tr>
+      <w:tr>
+        <w:trPr>
+          <w:trHeight w:val="350"/>
+        </w:trPr>
+        <w:tc>
+          <w:tcPr>
+            <w:cnfStyle w:val="001000000000" w:firstRow="0" w:lastRow="0" w:firstColumn="1" w:lastColumn="0" w:oddVBand="0" w:evenVBand="0" w:oddHBand="0" w:evenHBand="0" w:firstRowFirstColumn="0" w:firstRowLastColumn="0" w:lastRowFirstColumn="0" w:lastRowLastColumn="0"/>
+            <w:tcW w:w="715" w:type="dxa"/>
+          </w:tcPr>
+          <w:p>
+            <w:pPr>
+              <w:rPr>
+                <w:rFonts w:ascii="Times New Roman" w:hAnsi="Times New Roman" w:cs="Times New Roman"/>
+                <w:sz w:val="28"/>
+                <w:szCs w:val="28"/>
+                <w:lang w:val="uk-UA"/>
+              </w:rPr>
+            </w:pPr>
+            <w:r>
+              <w:rPr>
+                <w:rFonts w:ascii="Times New Roman" w:hAnsi="Times New Roman" w:cs="Times New Roman"/>
+                <w:sz w:val="28"/>
+                <w:szCs w:val="28"/>
+                <w:lang w:val="uk-UA"/>
+              </w:rPr>
+              <w:t>3.</w:t>
+            </w:r>
+          </w:p>
+        </w:tc>
+        <w:tc>
+          <w:tcPr>
+            <w:tcW w:w="8630" w:type="dxa"/>
+          </w:tcPr>
+          <w:p>
+            <w:pPr>
+              <w:cnfStyle w:val="000000000000" w:firstRow="0" w:lastRow="0" w:firstColumn="0" w:lastColumn="0" w:oddVBand="0" w:evenVBand="0" w:oddHBand="0" w:evenHBand="0" w:firstRowFirstColumn="0" w:firstRowLastColumn="0" w:lastRowFirstColumn="0" w:lastRowLastColumn="0"/>
+              <w:rPr>
+                <w:rFonts w:ascii="Times New Roman" w:hAnsi="Times New Roman" w:cs="Times New Roman"/>
+                <w:sz w:val="28"/>
+                <w:szCs w:val="28"/>
+                <w:lang w:val="uk-UA"/>
+              </w:rPr>
+            </w:pPr>
+            <w:r>
+              <w:rPr>
+                <w:rFonts w:ascii="Times New Roman" w:hAnsi="Times New Roman" w:cs="Times New Roman"/>
+                <w:sz w:val="28"/>
+                <w:szCs w:val="28"/>
+                <w:lang w:val="en-US"/>
+              </w:rPr>
+              <w:t xml:space="preserve">k&gt;10 &amp;&amp; fabs(a) &gt; </w:t>
+            </w:r>
+            <w:proofErr w:type="gramStart"/>
+            <w:r>
+              <w:rPr>
+                <w:rFonts w:ascii="Times New Roman" w:hAnsi="Times New Roman" w:cs="Times New Roman"/>
+                <w:sz w:val="28"/>
+                <w:szCs w:val="28"/>
+                <w:lang w:val="en-US"/>
+              </w:rPr>
+              <w:t>pow(</w:t>
+            </w:r>
+            <w:proofErr w:type="gramEnd"/>
+            <w:r>
+              <w:rPr>
+                <w:rFonts w:ascii="Times New Roman" w:hAnsi="Times New Roman" w:cs="Times New Roman"/>
+                <w:sz w:val="28"/>
+                <w:szCs w:val="28"/>
+                <w:lang w:val="en-US"/>
+              </w:rPr>
+              <w:t>10,-4) &amp;&amp; a &gt; 1</w:t>
+            </w:r>
+            <w:r>
+              <w:rPr>
+                <w:rFonts w:ascii="Times New Roman" w:hAnsi="Times New Roman" w:cs="Times New Roman"/>
+                <w:sz w:val="28"/>
+                <w:szCs w:val="28"/>
+                <w:lang w:val="uk-UA"/>
+              </w:rPr>
+              <w:t xml:space="preserve"> – не виконується</w:t>
+            </w:r>
+          </w:p>
+        </w:tc>
+      </w:tr>
+      <w:tr>
+        <w:trPr>
+          <w:cnfStyle w:val="000000100000" w:firstRow="0" w:lastRow="0" w:firstColumn="0" w:lastColumn="0" w:oddVBand="0" w:evenVBand="0" w:oddHBand="1" w:evenHBand="0" w:firstRowFirstColumn="0" w:firstRowLastColumn="0" w:lastRowFirstColumn="0" w:lastRowLastColumn="0"/>
+        </w:trPr>
+        <w:tc>
+          <w:tcPr>
+            <w:cnfStyle w:val="001000000000" w:firstRow="0" w:lastRow="0" w:firstColumn="1" w:lastColumn="0" w:oddVBand="0" w:evenVBand="0" w:oddHBand="0" w:evenHBand="0" w:firstRowFirstColumn="0" w:firstRowLastColumn="0" w:lastRowFirstColumn="0" w:lastRowLastColumn="0"/>
+            <w:tcW w:w="715" w:type="dxa"/>
+          </w:tcPr>
+          <w:p>
+            <w:pPr>
+              <w:rPr>
+                <w:rFonts w:ascii="Times New Roman" w:hAnsi="Times New Roman" w:cs="Times New Roman"/>
+                <w:sz w:val="28"/>
+                <w:szCs w:val="28"/>
+              </w:rPr>
+            </w:pPr>
+            <w:r>
+              <w:rPr>
+                <w:rFonts w:ascii="Times New Roman" w:hAnsi="Times New Roman" w:cs="Times New Roman"/>
+                <w:sz w:val="28"/>
+                <w:szCs w:val="28"/>
+                <w:lang w:val="uk-UA"/>
+              </w:rPr>
+              <w:t>4</w:t>
+            </w:r>
+            <w:r>
+              <w:rPr>
+                <w:rFonts w:ascii="Times New Roman" w:hAnsi="Times New Roman" w:cs="Times New Roman"/>
+                <w:sz w:val="28"/>
+                <w:szCs w:val="28"/>
+              </w:rPr>
+              <w:t>.</w:t>
+            </w:r>
+          </w:p>
+        </w:tc>
+        <w:tc>
+          <w:tcPr>
+            <w:tcW w:w="8630" w:type="dxa"/>
+          </w:tcPr>
+          <w:p>
+            <w:pPr>
+              <w:cnfStyle w:val="000000100000" w:firstRow="0" w:lastRow="0" w:firstColumn="0" w:lastColumn="0" w:oddVBand="0" w:evenVBand="0" w:oddHBand="1" w:evenHBand="0" w:firstRowFirstColumn="0" w:firstRowLastColumn="0" w:lastRowFirstColumn="0" w:lastRowLastColumn="0"/>
+              <w:rPr>
+                <w:rFonts w:ascii="Times New Roman" w:hAnsi="Times New Roman" w:cs="Times New Roman"/>
+                <w:sz w:val="28"/>
+                <w:szCs w:val="28"/>
+                <w:lang w:val="uk-UA"/>
+              </w:rPr>
+            </w:pPr>
+            <w:r>
+              <w:rPr>
+                <w:rFonts w:ascii="Times New Roman" w:hAnsi="Times New Roman" w:cs="Times New Roman"/>
+                <w:sz w:val="28"/>
+                <w:szCs w:val="28"/>
+                <w:lang w:val="uk-UA"/>
+              </w:rPr>
+              <w:t>Ітерації:</w:t>
+            </w:r>
+          </w:p>
+          <w:p>
+            <w:pPr>
+              <w:pStyle w:val="ListParagraph"/>
+              <w:numPr>
+                <w:ilvl w:val="0"/>
+                <w:numId w:val="1"/>
+              </w:numPr>
+              <w:cnfStyle w:val="000000100000" w:firstRow="0" w:lastRow="0" w:firstColumn="0" w:lastColumn="0" w:oddVBand="0" w:evenVBand="0" w:oddHBand="1" w:evenHBand="0" w:firstRowFirstColumn="0" w:firstRowLastColumn="0" w:lastRowFirstColumn="0" w:lastRowLastColumn="0"/>
+              <w:rPr>
+                <w:rFonts w:ascii="Times New Roman" w:hAnsi="Times New Roman" w:cs="Times New Roman"/>
+                <w:sz w:val="28"/>
+                <w:szCs w:val="28"/>
+                <w:lang w:val="en-US"/>
+              </w:rPr>
+            </w:pPr>
+            <w:r>
+              <w:rPr>
+                <w:rFonts w:ascii="Times New Roman" w:hAnsi="Times New Roman" w:cs="Times New Roman"/>
+                <w:sz w:val="28"/>
+                <w:szCs w:val="28"/>
+                <w:lang w:val="en-US"/>
+              </w:rPr>
+              <w:t>0.119856</w:t>
+            </w:r>
+          </w:p>
+          <w:p>
+            <w:pPr>
+              <w:pStyle w:val="ListParagraph"/>
+              <w:numPr>
+                <w:ilvl w:val="0"/>
+                <w:numId w:val="1"/>
+              </w:numPr>
+              <w:cnfStyle w:val="000000100000" w:firstRow="0" w:lastRow="0" w:firstColumn="0" w:lastColumn="0" w:oddVBand="0" w:evenVBand="0" w:oddHBand="1" w:evenHBand="0" w:firstRowFirstColumn="0" w:firstRowLastColumn="0" w:lastRowFirstColumn="0" w:lastRowLastColumn="0"/>
+              <w:rPr>
+                <w:rFonts w:ascii="Times New Roman" w:hAnsi="Times New Roman" w:cs="Times New Roman"/>
+                <w:sz w:val="28"/>
+                <w:szCs w:val="28"/>
+                <w:lang w:val="en-US"/>
+              </w:rPr>
+            </w:pPr>
+            <w:r>
+              <w:rPr>
+                <w:rFonts w:ascii="Times New Roman" w:hAnsi="Times New Roman" w:cs="Times New Roman"/>
+                <w:sz w:val="28"/>
+                <w:szCs w:val="28"/>
+                <w:lang w:val="en-US"/>
+              </w:rPr>
+              <w:t>0.00386569</w:t>
+            </w:r>
+          </w:p>
+          <w:p>
+            <w:pPr>
+              <w:pStyle w:val="ListParagraph"/>
+              <w:numPr>
+                <w:ilvl w:val="0"/>
+                <w:numId w:val="1"/>
+              </w:numPr>
+              <w:cnfStyle w:val="000000100000" w:firstRow="0" w:lastRow="0" w:firstColumn="0" w:lastColumn="0" w:oddVBand="0" w:evenVBand="0" w:oddHBand="1" w:evenHBand="0" w:firstRowFirstColumn="0" w:firstRowLastColumn="0" w:lastRowFirstColumn="0" w:lastRowLastColumn="0"/>
+              <w:rPr>
+                <w:rFonts w:ascii="Times New Roman" w:hAnsi="Times New Roman" w:cs="Times New Roman"/>
+                <w:sz w:val="28"/>
+                <w:szCs w:val="28"/>
+                <w:lang w:val="en-US"/>
+              </w:rPr>
+            </w:pPr>
+            <w:r>
+              <w:rPr>
+                <w:rFonts w:ascii="Times New Roman" w:hAnsi="Times New Roman" w:cs="Times New Roman"/>
+                <w:sz w:val="28"/>
+                <w:szCs w:val="28"/>
+                <w:lang w:val="en-US"/>
+              </w:rPr>
+              <w:t>0.000216449</w:t>
+            </w:r>
+          </w:p>
+          <w:p>
+            <w:pPr>
+              <w:pStyle w:val="ListParagraph"/>
+              <w:numPr>
+                <w:ilvl w:val="0"/>
+                <w:numId w:val="1"/>
+              </w:numPr>
+              <w:cnfStyle w:val="000000100000" w:firstRow="0" w:lastRow="0" w:firstColumn="0" w:lastColumn="0" w:oddVBand="0" w:evenVBand="0" w:oddHBand="1" w:evenHBand="0" w:firstRowFirstColumn="0" w:firstRowLastColumn="0" w:lastRowFirstColumn="0" w:lastRowLastColumn="0"/>
+              <w:rPr>
+                <w:rFonts w:ascii="Times New Roman" w:hAnsi="Times New Roman" w:cs="Times New Roman"/>
+                <w:sz w:val="28"/>
+                <w:szCs w:val="28"/>
+                <w:lang w:val="en-US"/>
+              </w:rPr>
+            </w:pPr>
+            <w:r>
+              <w:rPr>
+                <w:rFonts w:ascii="Times New Roman" w:hAnsi="Times New Roman" w:cs="Times New Roman"/>
+                <w:sz w:val="28"/>
+                <w:szCs w:val="28"/>
+                <w:lang w:val="en-US"/>
+              </w:rPr>
+              <w:t>1.52489e-005</w:t>
+            </w:r>
+          </w:p>
+          <w:p>
+            <w:pPr>
+              <w:pStyle w:val="ListParagraph"/>
+              <w:numPr>
+                <w:ilvl w:val="0"/>
+                <w:numId w:val="1"/>
+              </w:numPr>
+              <w:cnfStyle w:val="000000100000" w:firstRow="0" w:lastRow="0" w:firstColumn="0" w:lastColumn="0" w:oddVBand="0" w:evenVBand="0" w:oddHBand="1" w:evenHBand="0" w:firstRowFirstColumn="0" w:firstRowLastColumn="0" w:lastRowFirstColumn="0" w:lastRowLastColumn="0"/>
+              <w:rPr>
+                <w:rFonts w:ascii="Times New Roman" w:hAnsi="Times New Roman" w:cs="Times New Roman"/>
+                <w:sz w:val="28"/>
+                <w:szCs w:val="28"/>
+                <w:lang w:val="en-US"/>
+              </w:rPr>
+            </w:pPr>
+            <w:r>
+              <w:rPr>
+                <w:rFonts w:ascii="Times New Roman" w:hAnsi="Times New Roman" w:cs="Times New Roman"/>
+                <w:sz w:val="28"/>
+                <w:szCs w:val="28"/>
+                <w:lang w:val="en-US"/>
+              </w:rPr>
+              <w:t>1.2205e-006</w:t>
+            </w:r>
+          </w:p>
+          <w:p>
+            <w:pPr>
+              <w:pStyle w:val="ListParagraph"/>
+              <w:numPr>
+                <w:ilvl w:val="0"/>
+                <w:numId w:val="1"/>
+              </w:numPr>
+              <w:cnfStyle w:val="000000100000" w:firstRow="0" w:lastRow="0" w:firstColumn="0" w:lastColumn="0" w:oddVBand="0" w:evenVBand="0" w:oddHBand="1" w:evenHBand="0" w:firstRowFirstColumn="0" w:firstRowLastColumn="0" w:lastRowFirstColumn="0" w:lastRowLastColumn="0"/>
+              <w:rPr>
+                <w:rFonts w:ascii="Times New Roman" w:hAnsi="Times New Roman" w:cs="Times New Roman"/>
+                <w:sz w:val="28"/>
+                <w:szCs w:val="28"/>
+                <w:lang w:val="en-US"/>
+              </w:rPr>
+            </w:pPr>
+            <w:r>
+              <w:rPr>
+                <w:rFonts w:ascii="Times New Roman" w:hAnsi="Times New Roman" w:cs="Times New Roman"/>
+                <w:sz w:val="28"/>
+                <w:szCs w:val="28"/>
+                <w:lang w:val="en-US"/>
+              </w:rPr>
+              <w:t>1.0596e-007</w:t>
+            </w:r>
+          </w:p>
+          <w:p>
+            <w:pPr>
+              <w:pStyle w:val="ListParagraph"/>
+              <w:numPr>
+                <w:ilvl w:val="0"/>
+                <w:numId w:val="1"/>
+              </w:numPr>
+              <w:cnfStyle w:val="000000100000" w:firstRow="0" w:lastRow="0" w:firstColumn="0" w:lastColumn="0" w:oddVBand="0" w:evenVBand="0" w:oddHBand="1" w:evenHBand="0" w:firstRowFirstColumn="0" w:firstRowLastColumn="0" w:lastRowFirstColumn="0" w:lastRowLastColumn="0"/>
+              <w:rPr>
+                <w:rFonts w:ascii="Times New Roman" w:hAnsi="Times New Roman" w:cs="Times New Roman"/>
+                <w:sz w:val="28"/>
+                <w:szCs w:val="28"/>
+                <w:lang w:val="en-US"/>
+              </w:rPr>
+            </w:pPr>
+            <w:r>
+              <w:rPr>
+                <w:rFonts w:ascii="Times New Roman" w:hAnsi="Times New Roman" w:cs="Times New Roman"/>
+                <w:sz w:val="28"/>
+                <w:szCs w:val="28"/>
+                <w:lang w:val="en-US"/>
+              </w:rPr>
+              <w:t>9.73127e-009</w:t>
+            </w:r>
+          </w:p>
+          <w:p>
+            <w:pPr>
+              <w:pStyle w:val="ListParagraph"/>
+              <w:numPr>
+                <w:ilvl w:val="0"/>
+                <w:numId w:val="1"/>
+              </w:numPr>
+              <w:cnfStyle w:val="000000100000" w:firstRow="0" w:lastRow="0" w:firstColumn="0" w:lastColumn="0" w:oddVBand="0" w:evenVBand="0" w:oddHBand="1" w:evenHBand="0" w:firstRowFirstColumn="0" w:firstRowLastColumn="0" w:lastRowFirstColumn="0" w:lastRowLastColumn="0"/>
+              <w:rPr>
+                <w:rFonts w:ascii="Times New Roman" w:hAnsi="Times New Roman" w:cs="Times New Roman"/>
+                <w:sz w:val="28"/>
+                <w:szCs w:val="28"/>
+                <w:lang w:val="en-US"/>
+              </w:rPr>
+            </w:pPr>
+            <w:r>
+              <w:rPr>
+                <w:rFonts w:ascii="Times New Roman" w:hAnsi="Times New Roman" w:cs="Times New Roman"/>
+                <w:sz w:val="28"/>
+                <w:szCs w:val="28"/>
+                <w:lang w:val="en-US"/>
+              </w:rPr>
+              <w:t>9.3132e-010</w:t>
+            </w:r>
+          </w:p>
+          <w:p>
+            <w:pPr>
+              <w:pStyle w:val="ListParagraph"/>
+              <w:numPr>
+                <w:ilvl w:val="0"/>
+                <w:numId w:val="1"/>
+              </w:numPr>
+              <w:cnfStyle w:val="000000100000" w:firstRow="0" w:lastRow="0" w:firstColumn="0" w:lastColumn="0" w:oddVBand="0" w:evenVBand="0" w:oddHBand="1" w:evenHBand="0" w:firstRowFirstColumn="0" w:firstRowLastColumn="0" w:lastRowFirstColumn="0" w:lastRowLastColumn="0"/>
+              <w:rPr>
+                <w:rFonts w:ascii="Times New Roman" w:hAnsi="Times New Roman" w:cs="Times New Roman"/>
+                <w:sz w:val="28"/>
+                <w:szCs w:val="28"/>
+                <w:lang w:val="en-US"/>
+              </w:rPr>
+            </w:pPr>
+            <w:bookmarkStart w:id="1" w:name="_GoBack"/>
+            <w:bookmarkEnd w:id="1"/>
+            <w:r>
+              <w:rPr>
+                <w:rFonts w:ascii="Times New Roman" w:hAnsi="Times New Roman" w:cs="Times New Roman"/>
+                <w:sz w:val="28"/>
+                <w:szCs w:val="28"/>
+                <w:lang w:val="en-US"/>
+              </w:rPr>
+              <w:t>9.19824e-011</w:t>
+            </w:r>
+          </w:p>
+          <w:p>
+            <w:pPr>
+              <w:pStyle w:val="ListParagraph"/>
+              <w:numPr>
+                <w:ilvl w:val="0"/>
+                <w:numId w:val="1"/>
+              </w:numPr>
+              <w:cnfStyle w:val="000000100000" w:firstRow="0" w:lastRow="0" w:firstColumn="0" w:lastColumn="0" w:oddVBand="0" w:evenVBand="0" w:oddHBand="1" w:evenHBand="0" w:firstRowFirstColumn="0" w:firstRowLastColumn="0" w:lastRowFirstColumn="0" w:lastRowLastColumn="0"/>
+              <w:rPr>
+                <w:rFonts w:ascii="Times New Roman" w:hAnsi="Times New Roman" w:cs="Times New Roman"/>
+                <w:sz w:val="28"/>
+                <w:szCs w:val="28"/>
+                <w:lang w:val="en-US"/>
+              </w:rPr>
+            </w:pPr>
+            <w:r>
+              <w:rPr>
+                <w:rFonts w:ascii="Times New Roman" w:hAnsi="Times New Roman" w:cs="Times New Roman"/>
+                <w:sz w:val="28"/>
+                <w:szCs w:val="28"/>
+                <w:lang w:val="en-US"/>
+              </w:rPr>
+              <w:t>9.31322e-012</w:t>
+            </w:r>
+          </w:p>
+          <w:p>
+            <w:pPr>
+              <w:pStyle w:val="ListParagraph"/>
+              <w:numPr>
+                <w:ilvl w:val="0"/>
+                <w:numId w:val="1"/>
+              </w:numPr>
+              <w:cnfStyle w:val="000000100000" w:firstRow="0" w:lastRow="0" w:firstColumn="0" w:lastColumn="0" w:oddVBand="0" w:evenVBand="0" w:oddHBand="1" w:evenHBand="0" w:firstRowFirstColumn="0" w:firstRowLastColumn="0" w:lastRowFirstColumn="0" w:lastRowLastColumn="0"/>
+              <w:rPr>
+                <w:rFonts w:ascii="Times New Roman" w:hAnsi="Times New Roman" w:cs="Times New Roman"/>
+                <w:sz w:val="28"/>
+                <w:szCs w:val="28"/>
+                <w:lang w:val="en-US"/>
+              </w:rPr>
+            </w:pPr>
+            <w:r>
+              <w:rPr>
+                <w:rFonts w:ascii="Times New Roman" w:hAnsi="Times New Roman" w:cs="Times New Roman"/>
+                <w:sz w:val="28"/>
+                <w:szCs w:val="28"/>
+                <w:lang w:val="en-US"/>
+              </w:rPr>
+              <w:t>1.01055e-013</w:t>
+            </w:r>
+          </w:p>
+        </w:tc>
+      </w:tr>
+      <w:tr>
+        <w:tc>
+          <w:tcPr>
+            <w:cnfStyle w:val="001000000000" w:firstRow="0" w:lastRow="0" w:firstColumn="1" w:lastColumn="0" w:oddVBand="0" w:evenVBand="0" w:oddHBand="0" w:evenHBand="0" w:firstRowFirstColumn="0" w:firstRowLastColumn="0" w:lastRowFirstColumn="0" w:lastRowLastColumn="0"/>
+            <w:tcW w:w="715" w:type="dxa"/>
+          </w:tcPr>
+          <w:p>
+            <w:pPr>
+              <w:rPr>
+                <w:rFonts w:ascii="Times New Roman" w:hAnsi="Times New Roman" w:cs="Times New Roman"/>
+                <w:sz w:val="28"/>
+                <w:szCs w:val="28"/>
+              </w:rPr>
+            </w:pPr>
+            <w:r>
+              <w:rPr>
+                <w:rFonts w:ascii="Times New Roman" w:hAnsi="Times New Roman" w:cs="Times New Roman"/>
+                <w:sz w:val="28"/>
+                <w:szCs w:val="28"/>
+                <w:lang w:val="uk-UA"/>
+              </w:rPr>
+              <w:t>5</w:t>
+            </w:r>
+            <w:r>
+              <w:rPr>
+                <w:rFonts w:ascii="Times New Roman" w:hAnsi="Times New Roman" w:cs="Times New Roman"/>
+                <w:sz w:val="28"/>
+                <w:szCs w:val="28"/>
+              </w:rPr>
+              <w:t>.</w:t>
+            </w:r>
+          </w:p>
+        </w:tc>
+        <w:tc>
+          <w:tcPr>
+            <w:tcW w:w="8630" w:type="dxa"/>
+          </w:tcPr>
+          <w:p>
+            <w:pPr>
+              <w:cnfStyle w:val="000000000000" w:firstRow="0" w:lastRow="0" w:firstColumn="0" w:lastColumn="0" w:oddVBand="0" w:evenVBand="0" w:oddHBand="0" w:evenHBand="0" w:firstRowFirstColumn="0" w:firstRowLastColumn="0" w:lastRowFirstColumn="0" w:lastRowLastColumn="0"/>
+              <w:rPr>
+                <w:rFonts w:ascii="Times New Roman" w:hAnsi="Times New Roman" w:cs="Times New Roman"/>
+                <w:sz w:val="28"/>
+                <w:szCs w:val="28"/>
+              </w:rPr>
+            </w:pPr>
+            <w:r>
+              <w:rPr>
+                <w:rFonts w:ascii="Times New Roman" w:hAnsi="Times New Roman" w:cs="Times New Roman"/>
+                <w:sz w:val="28"/>
+                <w:szCs w:val="28"/>
+              </w:rPr>
+              <w:t>Сума ряду: 0.123955</w:t>
+            </w:r>
+          </w:p>
+        </w:tc>
+      </w:tr>
+    </w:tbl>
+    <w:p>
+      <w:pPr>
+        <w:rPr>
+          <w:rFonts w:ascii="Times New Roman" w:hAnsi="Times New Roman" w:cs="Times New Roman"/>
+          <w:b/>
+          <w:sz w:val="28"/>
+          <w:szCs w:val="28"/>
+          <w:lang w:val="uk-UA"/>
+        </w:rPr>
+      </w:pPr>
+    </w:p>
+    <w:p>
+      <w:pPr>
+        <w:rPr>
+          <w:rFonts w:ascii="Times New Roman" w:hAnsi="Times New Roman" w:cs="Times New Roman"/>
+          <w:b/>
+          <w:sz w:val="28"/>
+          <w:szCs w:val="28"/>
+          <w:lang w:val="uk-UA"/>
+        </w:rPr>
+      </w:pPr>
+      <w:r>
+        <w:rPr>
+          <w:rFonts w:ascii="Times New Roman" w:hAnsi="Times New Roman" w:cs="Times New Roman"/>
+          <w:noProof/>
+          <w:sz w:val="28"/>
+          <w:szCs w:val="28"/>
+          <w:lang w:val="uk-UA"/>
+        </w:rPr>
         <w:drawing>
           <wp:anchor distT="0" distB="0" distL="114300" distR="114300" simplePos="0" relativeHeight="251659264" behindDoc="0" locked="0" layoutInCell="1" allowOverlap="1" wp14:anchorId="2D582156">
             <wp:simplePos x="0" y="0"/>
@@ -4602,7 +5117,7 @@
                     <pic:cNvPicPr/>
                   </pic:nvPicPr>
                   <pic:blipFill>
-                    <a:blip r:embed="rId13">
+                    <a:blip r:embed="rId15">
                       <a:extLst>
                         <a:ext uri="{28A0092B-C50C-407E-A947-70E740481C1C}">
                           <a14:useLocalDpi xmlns:a14="http://schemas.microsoft.com/office/drawing/2010/main" val="0"/>
@@ -4660,97 +5175,7 @@
           <w:szCs w:val="28"/>
           <w:lang w:val="uk-UA"/>
         </w:rPr>
-        <w:t xml:space="preserve">Було </w:t>
-      </w:r>
-      <w:r>
-        <w:rPr>
-          <w:rFonts w:ascii="Times New Roman" w:hAnsi="Times New Roman" w:cs="Times New Roman"/>
-          <w:sz w:val="28"/>
-          <w:szCs w:val="28"/>
-          <w:lang w:val="uk-UA"/>
-        </w:rPr>
-        <w:t>дослід</w:t>
-      </w:r>
-      <w:r>
-        <w:rPr>
-          <w:rFonts w:ascii="Times New Roman" w:hAnsi="Times New Roman" w:cs="Times New Roman"/>
-          <w:sz w:val="28"/>
-          <w:szCs w:val="28"/>
-          <w:lang w:val="uk-UA"/>
-        </w:rPr>
-        <w:t>жено</w:t>
-      </w:r>
-      <w:r>
-        <w:rPr>
-          <w:rFonts w:ascii="Times New Roman" w:hAnsi="Times New Roman" w:cs="Times New Roman"/>
-          <w:sz w:val="28"/>
-          <w:szCs w:val="28"/>
-          <w:lang w:val="uk-UA"/>
-        </w:rPr>
-        <w:t xml:space="preserve"> подання операторів повторення дій та набут</w:t>
-      </w:r>
-      <w:r>
-        <w:rPr>
-          <w:rFonts w:ascii="Times New Roman" w:hAnsi="Times New Roman" w:cs="Times New Roman"/>
-          <w:sz w:val="28"/>
-          <w:szCs w:val="28"/>
-          <w:lang w:val="uk-UA"/>
-        </w:rPr>
-        <w:t>о</w:t>
-      </w:r>
-      <w:r>
-        <w:rPr>
-          <w:rFonts w:ascii="Times New Roman" w:hAnsi="Times New Roman" w:cs="Times New Roman"/>
-          <w:sz w:val="28"/>
-          <w:szCs w:val="28"/>
-          <w:lang w:val="uk-UA"/>
-        </w:rPr>
-        <w:t xml:space="preserve"> практичних навичок їх використання під час складання циклічних програмних специфікацій.</w:t>
-      </w:r>
-      <w:r>
-        <w:rPr>
-          <w:rFonts w:ascii="Times New Roman" w:hAnsi="Times New Roman" w:cs="Times New Roman"/>
-          <w:sz w:val="28"/>
-          <w:szCs w:val="28"/>
-          <w:lang w:val="uk-UA"/>
-        </w:rPr>
-        <w:t xml:space="preserve"> </w:t>
-      </w:r>
-      <w:r>
-        <w:rPr>
-          <w:rFonts w:ascii="Times New Roman" w:hAnsi="Times New Roman" w:cs="Times New Roman"/>
-          <w:sz w:val="28"/>
-          <w:szCs w:val="28"/>
-          <w:lang w:val="uk-UA"/>
-        </w:rPr>
-        <w:t>У алгоритмі були уточнені обмеження з використанням умов при яких задача буде виконана правильно.</w:t>
-      </w:r>
-      <w:r>
-        <w:rPr>
-          <w:rFonts w:ascii="Times New Roman" w:hAnsi="Times New Roman" w:cs="Times New Roman"/>
-          <w:sz w:val="28"/>
-          <w:szCs w:val="28"/>
-          <w:lang w:val="uk-UA"/>
-        </w:rPr>
-        <w:t xml:space="preserve"> </w:t>
-      </w:r>
-      <w:r>
-        <w:rPr>
-          <w:rFonts w:ascii="Times New Roman" w:hAnsi="Times New Roman" w:cs="Times New Roman"/>
-          <w:sz w:val="28"/>
-          <w:szCs w:val="28"/>
-          <w:lang w:val="uk-UA"/>
-        </w:rPr>
-        <w:t xml:space="preserve">За допомоги цієї лабораторної роботи можливо обчислення суми ряду з мінімальним коефіцієнтом k </w:t>
-      </w:r>
-      <w:r>
-        <w:rPr>
-          <w:rFonts w:ascii="Times New Roman" w:hAnsi="Times New Roman" w:cs="Times New Roman"/>
-          <w:sz w:val="28"/>
-          <w:szCs w:val="28"/>
-          <w:lang w:val="uk-UA"/>
-        </w:rPr>
-        <w:t xml:space="preserve">за двох умов, використовуючи цикли та умови. </w:t>
+        <w:t xml:space="preserve">Було досліджено подання операторів повторення дій та набуто практичних навичок їх використання під час складання циклічних програмних специфікацій. У алгоритмі були уточнені обмеження з використанням умов при яких задача буде виконана правильно. За допомоги цієї лабораторної роботи можливо обчислення суми ряду з мінімальним коефіцієнтом k за двох умов, використовуючи цикли та умови. </w:t>
       </w:r>
     </w:p>
     <w:p>
@@ -4922,6 +5347,100 @@
     </w:r>
   </w:p>
 </w:hdr>
+</file>
+
+<file path=word/numbering.xml><?xml version="1.0" encoding="utf-8"?>
+<w:numbering xmlns:wpc="http://schemas.microsoft.com/office/word/2010/wordprocessingCanvas" xmlns:cx="http://schemas.microsoft.com/office/drawing/2014/chartex" xmlns:cx1="http://schemas.microsoft.com/office/drawing/2015/9/8/chartex" xmlns:cx2="http://schemas.microsoft.com/office/drawing/2015/10/21/chartex" xmlns:cx3="http://schemas.microsoft.com/office/drawing/2016/5/9/chartex" xmlns:cx4="http://schemas.microsoft.com/office/drawing/2016/5/10/chartex" xmlns:cx5="http://schemas.microsoft.com/office/drawing/2016/5/11/chartex" xmlns:cx6="http://schemas.microsoft.com/office/drawing/2016/5/12/chartex" xmlns:cx7="http://schemas.microsoft.com/office/drawing/2016/5/13/chartex" xmlns:cx8="http://schemas.microsoft.com/office/drawing/2016/5/14/chartex" xmlns:mc="http://schemas.openxmlformats.org/markup-compatibility/2006" xmlns:aink="http://schemas.microsoft.com/office/drawing/2016/ink" xmlns:am3d="http://schemas.microsoft.com/office/drawing/2017/model3d" xmlns:o="urn:schemas-microsoft-com:office:office" xmlns:r="http://schemas.openxmlformats.org/officeDocument/2006/relationships" xmlns:m="http://schemas.openxmlformats.org/officeDocument/2006/math" xmlns:v="urn:schemas-microsoft-com:vml" xmlns:wp14="http://schemas.microsoft.com/office/word/2010/wordprocessingDrawing" xmlns:wp="http://schemas.openxmlformats.org/drawingml/2006/wordprocessingDrawing" xmlns:w10="urn:schemas-microsoft-com:office:word" xmlns:w="http://schemas.openxmlformats.org/wordprocessingml/2006/main" xmlns:w14="http://schemas.microsoft.com/office/word/2010/wordml" xmlns:w15="http://schemas.microsoft.com/office/word/2012/wordml" xmlns:w16cid="http://schemas.microsoft.com/office/word/2016/wordml/cid" xmlns:w16se="http://schemas.microsoft.com/office/word/2015/wordml/symex" xmlns:wpg="http://schemas.microsoft.com/office/word/2010/wordprocessingGroup" xmlns:wpi="http://schemas.microsoft.com/office/word/2010/wordprocessingInk" xmlns:wne="http://schemas.microsoft.com/office/word/2006/wordml" xmlns:wps="http://schemas.microsoft.com/office/word/2010/wordprocessingShape" mc:Ignorable="w14 w15 w16se w16cid wp14">
+  <w:abstractNum w:abstractNumId="0" w15:restartNumberingAfterBreak="0">
+    <w:nsid w:val="710E79EC"/>
+    <w:multiLevelType w:val="hybridMultilevel"/>
+    <w:tmpl w:val="36248854"/>
+    <w:lvl w:ilvl="0" w:tplc="10000011">
+      <w:start w:val="1"/>
+      <w:numFmt w:val="decimal"/>
+      <w:lvlText w:val="%1)"/>
+      <w:lvlJc w:val="left"/>
+      <w:pPr>
+        <w:ind w:left="720" w:hanging="360"/>
+      </w:pPr>
+    </w:lvl>
+    <w:lvl w:ilvl="1" w:tplc="10000019" w:tentative="1">
+      <w:start w:val="1"/>
+      <w:numFmt w:val="lowerLetter"/>
+      <w:lvlText w:val="%2."/>
+      <w:lvlJc w:val="left"/>
+      <w:pPr>
+        <w:ind w:left="1440" w:hanging="360"/>
+      </w:pPr>
+    </w:lvl>
+    <w:lvl w:ilvl="2" w:tplc="1000001B" w:tentative="1">
+      <w:start w:val="1"/>
+      <w:numFmt w:val="lowerRoman"/>
+      <w:lvlText w:val="%3."/>
+      <w:lvlJc w:val="right"/>
+      <w:pPr>
+        <w:ind w:left="2160" w:hanging="180"/>
+      </w:pPr>
+    </w:lvl>
+    <w:lvl w:ilvl="3" w:tplc="1000000F" w:tentative="1">
+      <w:start w:val="1"/>
+      <w:numFmt w:val="decimal"/>
+      <w:lvlText w:val="%4."/>
+      <w:lvlJc w:val="left"/>
+      <w:pPr>
+        <w:ind w:left="2880" w:hanging="360"/>
+      </w:pPr>
+    </w:lvl>
+    <w:lvl w:ilvl="4" w:tplc="10000019" w:tentative="1">
+      <w:start w:val="1"/>
+      <w:numFmt w:val="lowerLetter"/>
+      <w:lvlText w:val="%5."/>
+      <w:lvlJc w:val="left"/>
+      <w:pPr>
+        <w:ind w:left="3600" w:hanging="360"/>
+      </w:pPr>
+    </w:lvl>
+    <w:lvl w:ilvl="5" w:tplc="1000001B" w:tentative="1">
+      <w:start w:val="1"/>
+      <w:numFmt w:val="lowerRoman"/>
+      <w:lvlText w:val="%6."/>
+      <w:lvlJc w:val="right"/>
+      <w:pPr>
+        <w:ind w:left="4320" w:hanging="180"/>
+      </w:pPr>
+    </w:lvl>
+    <w:lvl w:ilvl="6" w:tplc="1000000F" w:tentative="1">
+      <w:start w:val="1"/>
+      <w:numFmt w:val="decimal"/>
+      <w:lvlText w:val="%7."/>
+      <w:lvlJc w:val="left"/>
+      <w:pPr>
+        <w:ind w:left="5040" w:hanging="360"/>
+      </w:pPr>
+    </w:lvl>
+    <w:lvl w:ilvl="7" w:tplc="10000019" w:tentative="1">
+      <w:start w:val="1"/>
+      <w:numFmt w:val="lowerLetter"/>
+      <w:lvlText w:val="%8."/>
+      <w:lvlJc w:val="left"/>
+      <w:pPr>
+        <w:ind w:left="5760" w:hanging="360"/>
+      </w:pPr>
+    </w:lvl>
+    <w:lvl w:ilvl="8" w:tplc="1000001B" w:tentative="1">
+      <w:start w:val="1"/>
+      <w:numFmt w:val="lowerRoman"/>
+      <w:lvlText w:val="%9."/>
+      <w:lvlJc w:val="right"/>
+      <w:pPr>
+        <w:ind w:left="6480" w:hanging="180"/>
+      </w:pPr>
+    </w:lvl>
+  </w:abstractNum>
+  <w:num w:numId="1">
+    <w:abstractNumId w:val="0"/>
+  </w:num>
+</w:numbering>
 </file>
 
 <file path=word/styles.xml><?xml version="1.0" encoding="utf-8"?>
@@ -5448,6 +5967,17 @@
       </w:tcPr>
     </w:tblStylePr>
   </w:style>
+  <w:style w:type="paragraph" w:styleId="ListParagraph">
+    <w:name w:val="List Paragraph"/>
+    <w:basedOn w:val="Normal"/>
+    <w:uiPriority w:val="34"/>
+    <w:qFormat/>
+    <w:rsid w:val="0065017F"/>
+    <w:pPr>
+      <w:ind w:left="720"/>
+      <w:contextualSpacing/>
+    </w:pPr>
+  </w:style>
 </w:styles>
 </file>
 
@@ -5771,7 +6301,7 @@
 </file>
 
 <file path=customXml/itemProps1.xml><?xml version="1.0" encoding="utf-8"?>
-<ds:datastoreItem xmlns:ds="http://schemas.openxmlformats.org/officeDocument/2006/customXml" ds:itemID="{3828376E-C2E0-4388-AADC-166234C84D6F}">
+<ds:datastoreItem xmlns:ds="http://schemas.openxmlformats.org/officeDocument/2006/customXml" ds:itemID="{7D0A1C97-5B79-4C40-A390-8312E1E33906}">
   <ds:schemaRefs>
     <ds:schemaRef ds:uri="http://schemas.openxmlformats.org/officeDocument/2006/bibliography"/>
   </ds:schemaRefs>

--- a/АСД Лаб 3.docx
+++ b/АСД Лаб 3.docx
@@ -8,7 +8,6 @@
         <w:autoSpaceDN w:val="0"/>
         <w:adjustRightInd w:val="0"/>
         <w:spacing w:after="0" w:line="240" w:lineRule="auto"/>
-        <w:jc w:val="center"/>
         <w:rPr>
           <w:rFonts w:ascii="Times New Roman" w:hAnsi="Times New Roman" w:cs="Times New Roman"/>
           <w:sz w:val="28"/>
@@ -3312,7 +3311,25 @@
           <w:szCs w:val="28"/>
           <w:lang w:val="en-US"/>
         </w:rPr>
-        <w:t>k &lt;= 10 || fabs(a</w:t>
+        <w:t>k &lt;= 1</w:t>
+      </w:r>
+      <w:r>
+        <w:rPr>
+          <w:rFonts w:ascii="Times New Roman" w:hAnsi="Times New Roman" w:cs="Times New Roman"/>
+          <w:sz w:val="28"/>
+          <w:szCs w:val="28"/>
+          <w:lang w:val="en-US"/>
+        </w:rPr>
+        <w:t>1</w:t>
+      </w:r>
+      <w:r>
+        <w:rPr>
+          <w:rFonts w:ascii="Times New Roman" w:hAnsi="Times New Roman" w:cs="Times New Roman"/>
+          <w:sz w:val="28"/>
+          <w:szCs w:val="28"/>
+          <w:lang w:val="en-US"/>
+        </w:rPr>
+        <w:t xml:space="preserve"> || fabs(a</w:t>
       </w:r>
       <w:proofErr w:type="gramStart"/>
       <w:r>
@@ -3704,6 +3721,7 @@
         <w:rPr>
           <w:rFonts w:ascii="Times New Roman" w:hAnsi="Times New Roman" w:cs="Times New Roman"/>
           <w:b/>
+          <w:bCs/>
           <w:noProof/>
           <w:sz w:val="28"/>
           <w:szCs w:val="28"/>
@@ -3711,18 +3729,18 @@
         </w:rPr>
         <w:lastRenderedPageBreak/>
         <w:drawing>
-          <wp:anchor distT="0" distB="0" distL="114300" distR="114300" simplePos="0" relativeHeight="251658240" behindDoc="0" locked="0" layoutInCell="1" allowOverlap="1">
+          <wp:anchor distT="0" distB="0" distL="114300" distR="114300" simplePos="0" relativeHeight="251661312" behindDoc="0" locked="0" layoutInCell="1" allowOverlap="1">
             <wp:simplePos x="0" y="0"/>
             <wp:positionH relativeFrom="column">
-              <wp:posOffset>1396365</wp:posOffset>
+              <wp:posOffset>1185083</wp:posOffset>
             </wp:positionH>
             <wp:positionV relativeFrom="paragraph">
-              <wp:posOffset>321945</wp:posOffset>
+              <wp:posOffset>319001</wp:posOffset>
             </wp:positionV>
-            <wp:extent cx="5036820" cy="6687046"/>
-            <wp:effectExtent l="0" t="0" r="0" b="0"/>
+            <wp:extent cx="5223164" cy="6934064"/>
+            <wp:effectExtent l="0" t="0" r="0" b="635"/>
             <wp:wrapNone/>
-            <wp:docPr id="3" name="Picture 3"/>
+            <wp:docPr id="10" name="Picture 10"/>
             <wp:cNvGraphicFramePr>
               <a:graphicFrameLocks xmlns:a="http://schemas.openxmlformats.org/drawingml/2006/main" noChangeAspect="1"/>
             </wp:cNvGraphicFramePr>
@@ -3730,7 +3748,7 @@
               <a:graphicData uri="http://schemas.openxmlformats.org/drawingml/2006/picture">
                 <pic:pic xmlns:pic="http://schemas.openxmlformats.org/drawingml/2006/picture">
                   <pic:nvPicPr>
-                    <pic:cNvPr id="3" name=""/>
+                    <pic:cNvPr id="10" name=""/>
                     <pic:cNvPicPr/>
                   </pic:nvPicPr>
                   <pic:blipFill>
@@ -3748,7 +3766,7 @@
                   <pic:spPr>
                     <a:xfrm>
                       <a:off x="0" y="0"/>
-                      <a:ext cx="5039345" cy="6690398"/>
+                      <a:ext cx="5232998" cy="6947119"/>
                     </a:xfrm>
                     <a:prstGeom prst="rect">
                       <a:avLst/>
@@ -3871,6 +3889,23 @@
         <w:autoSpaceDE w:val="0"/>
         <w:autoSpaceDN w:val="0"/>
         <w:adjustRightInd w:val="0"/>
+        <w:spacing w:after="0" w:line="276" w:lineRule="auto"/>
+        <w:jc w:val="both"/>
+        <w:rPr>
+          <w:rFonts w:ascii="Times New Roman" w:hAnsi="Times New Roman" w:cs="Times New Roman"/>
+          <w:b/>
+          <w:bCs/>
+          <w:sz w:val="28"/>
+          <w:szCs w:val="28"/>
+          <w:lang w:val="uk-UA"/>
+        </w:rPr>
+      </w:pPr>
+    </w:p>
+    <w:p>
+      <w:pPr>
+        <w:autoSpaceDE w:val="0"/>
+        <w:autoSpaceDN w:val="0"/>
+        <w:adjustRightInd w:val="0"/>
         <w:spacing w:after="0" w:line="360" w:lineRule="auto"/>
         <w:jc w:val="both"/>
         <w:rPr>
@@ -4200,18 +4235,18 @@
           <w:lang w:val="uk-UA"/>
         </w:rPr>
         <w:drawing>
-          <wp:anchor distT="0" distB="0" distL="114300" distR="114300" simplePos="0" relativeHeight="251660288" behindDoc="0" locked="0" layoutInCell="1" allowOverlap="1" wp14:anchorId="1E73D2E1">
+          <wp:anchor distT="0" distB="0" distL="114300" distR="114300" simplePos="0" relativeHeight="251663360" behindDoc="0" locked="0" layoutInCell="1" allowOverlap="1" wp14:anchorId="4C755828" wp14:editId="4CC3C9B4">
             <wp:simplePos x="0" y="0"/>
             <wp:positionH relativeFrom="column">
-              <wp:posOffset>0</wp:posOffset>
+              <wp:posOffset>-1270</wp:posOffset>
             </wp:positionH>
             <wp:positionV relativeFrom="paragraph">
-              <wp:posOffset>6855864</wp:posOffset>
+              <wp:posOffset>7873423</wp:posOffset>
             </wp:positionV>
-            <wp:extent cx="5940425" cy="1507490"/>
+            <wp:extent cx="5940425" cy="996315"/>
             <wp:effectExtent l="0" t="0" r="3175" b="0"/>
             <wp:wrapNone/>
-            <wp:docPr id="8" name="Picture 8"/>
+            <wp:docPr id="11" name="Picture 11"/>
             <wp:cNvGraphicFramePr>
               <a:graphicFrameLocks xmlns:a="http://schemas.openxmlformats.org/drawingml/2006/main" noChangeAspect="1"/>
             </wp:cNvGraphicFramePr>
@@ -4237,7 +4272,7 @@
                   <pic:spPr>
                     <a:xfrm>
                       <a:off x="0" y="0"/>
-                      <a:ext cx="5940425" cy="1507490"/>
+                      <a:ext cx="5940425" cy="996315"/>
                     </a:xfrm>
                     <a:prstGeom prst="rect">
                       <a:avLst/>
@@ -4263,10 +4298,10 @@
           <w:lang w:val="uk-UA"/>
         </w:rPr>
         <w:drawing>
-          <wp:inline distT="0" distB="0" distL="0" distR="0" wp14:anchorId="478DCE45" wp14:editId="652146AF">
-            <wp:extent cx="5940425" cy="6859270"/>
+          <wp:inline distT="0" distB="0" distL="0" distR="0" wp14:anchorId="5AE28FCD" wp14:editId="40B3A289">
+            <wp:extent cx="5940425" cy="7895590"/>
             <wp:effectExtent l="0" t="0" r="3175" b="0"/>
-            <wp:docPr id="7" name="Picture 7"/>
+            <wp:docPr id="3" name="Picture 3"/>
             <wp:cNvGraphicFramePr>
               <a:graphicFrameLocks xmlns:a="http://schemas.openxmlformats.org/drawingml/2006/main" noChangeAspect="1"/>
             </wp:cNvGraphicFramePr>
@@ -4286,7 +4321,7 @@
                   <pic:spPr>
                     <a:xfrm>
                       <a:off x="0" y="0"/>
-                      <a:ext cx="5940425" cy="6859270"/>
+                      <a:ext cx="5940425" cy="7895590"/>
                     </a:xfrm>
                     <a:prstGeom prst="rect">
                       <a:avLst/>
@@ -4333,36 +4368,6 @@
       <w:pPr>
         <w:rPr>
           <w:rFonts w:ascii="Times New Roman" w:hAnsi="Times New Roman" w:cs="Times New Roman"/>
-          <w:sz w:val="28"/>
-          <w:szCs w:val="28"/>
-          <w:lang w:val="uk-UA"/>
-        </w:rPr>
-      </w:pPr>
-    </w:p>
-    <w:p>
-      <w:pPr>
-        <w:rPr>
-          <w:rFonts w:ascii="Times New Roman" w:hAnsi="Times New Roman" w:cs="Times New Roman"/>
-          <w:sz w:val="28"/>
-          <w:szCs w:val="28"/>
-          <w:lang w:val="uk-UA"/>
-        </w:rPr>
-      </w:pPr>
-    </w:p>
-    <w:p>
-      <w:pPr>
-        <w:rPr>
-          <w:rFonts w:ascii="Times New Roman" w:hAnsi="Times New Roman" w:cs="Times New Roman"/>
-          <w:sz w:val="28"/>
-          <w:szCs w:val="28"/>
-          <w:lang w:val="uk-UA"/>
-        </w:rPr>
-      </w:pPr>
-    </w:p>
-    <w:p>
-      <w:pPr>
-        <w:rPr>
-          <w:rFonts w:ascii="Times New Roman" w:hAnsi="Times New Roman" w:cs="Times New Roman"/>
           <w:b/>
           <w:sz w:val="28"/>
           <w:szCs w:val="28"/>
@@ -4400,10 +4405,10 @@
           <w:lang w:val="uk-UA"/>
         </w:rPr>
         <w:drawing>
-          <wp:inline distT="0" distB="0" distL="0" distR="0" wp14:anchorId="7110695C" wp14:editId="23F5B1B9">
-            <wp:extent cx="2343477" cy="2495898"/>
-            <wp:effectExtent l="0" t="0" r="0" b="0"/>
-            <wp:docPr id="9" name="Picture 9"/>
+          <wp:inline distT="0" distB="0" distL="0" distR="0" wp14:anchorId="615A780A" wp14:editId="66BC143D">
+            <wp:extent cx="3048425" cy="2505425"/>
+            <wp:effectExtent l="0" t="0" r="0" b="9525"/>
+            <wp:docPr id="7" name="Picture 7"/>
             <wp:cNvGraphicFramePr>
               <a:graphicFrameLocks xmlns:a="http://schemas.openxmlformats.org/drawingml/2006/main" noChangeAspect="1"/>
             </wp:cNvGraphicFramePr>
@@ -4423,7 +4428,7 @@
                   <pic:spPr>
                     <a:xfrm>
                       <a:off x="0" y="0"/>
-                      <a:ext cx="2343477" cy="2495898"/>
+                      <a:ext cx="3048425" cy="2505425"/>
                     </a:xfrm>
                     <a:prstGeom prst="rect">
                       <a:avLst/>
@@ -4942,8 +4947,6 @@
                 <w:lang w:val="en-US"/>
               </w:rPr>
             </w:pPr>
-            <w:bookmarkStart w:id="1" w:name="_GoBack"/>
-            <w:bookmarkEnd w:id="1"/>
             <w:r>
               <w:rPr>
                 <w:rFonts w:ascii="Times New Roman" w:hAnsi="Times New Roman" w:cs="Times New Roman"/>
@@ -5001,8 +5004,10 @@
                 <w:szCs w:val="28"/>
                 <w:lang w:val="en-US"/>
               </w:rPr>
-              <w:t>1.01055e-013</w:t>
+              <w:t>9.6211e-013</w:t>
             </w:r>
+            <w:bookmarkStart w:id="1" w:name="_GoBack"/>
+            <w:bookmarkEnd w:id="1"/>
           </w:p>
         </w:tc>
       </w:tr>
@@ -6301,7 +6306,7 @@
 </file>
 
 <file path=customXml/itemProps1.xml><?xml version="1.0" encoding="utf-8"?>
-<ds:datastoreItem xmlns:ds="http://schemas.openxmlformats.org/officeDocument/2006/customXml" ds:itemID="{7D0A1C97-5B79-4C40-A390-8312E1E33906}">
+<ds:datastoreItem xmlns:ds="http://schemas.openxmlformats.org/officeDocument/2006/customXml" ds:itemID="{CD14E5FC-DC50-44E0-B8AF-12AB79331289}">
   <ds:schemaRefs>
     <ds:schemaRef ds:uri="http://schemas.openxmlformats.org/officeDocument/2006/bibliography"/>
   </ds:schemaRefs>
